--- a/РНС/Лаб 8/Лаб8_ИУ5-24М_Журавлев_Н_В.docx
+++ b/РНС/Лаб 8/Лаб8_ИУ5-24М_Журавлев_Н_В.docx
@@ -251,7 +251,7 @@
           <w:szCs w:val="28"/>
           <w:u w:val="single"/>
         </w:rPr>
-        <w:t>7</w:t>
+        <w:t>8</w:t>
       </w:r>
       <w:r>
         <w:rPr>
@@ -395,8 +395,17 @@
           <w:sz w:val="28"/>
           <w:szCs w:val="28"/>
         </w:rPr>
-        <w:t>Спутниковые снимки</w:t>
-      </w:r>
+        <w:t xml:space="preserve">Рекуррентные </w:t>
+      </w:r>
+      <w:proofErr w:type="spellStart"/>
+      <w:r>
+        <w:rPr>
+          <w:sz w:val="28"/>
+          <w:szCs w:val="28"/>
+        </w:rPr>
+        <w:t>нейросети</w:t>
+      </w:r>
+      <w:proofErr w:type="spellEnd"/>
       <w:r>
         <w:rPr>
           <w:sz w:val="28"/>
@@ -651,7 +660,7 @@
           <w:sz w:val="28"/>
           <w:szCs w:val="28"/>
         </w:rPr>
-        <w:t>23</w:t>
+        <w:t>28</w:t>
       </w:r>
       <w:r>
         <w:rPr>
@@ -1004,77 +1013,16 @@
           <w:numId w:val="30"/>
         </w:numPr>
         <w:spacing w:line="360" w:lineRule="auto"/>
-        <w:rPr>
-          <w:sz w:val="28"/>
-        </w:rPr>
-      </w:pPr>
-      <w:r>
-        <w:rPr>
-          <w:sz w:val="28"/>
-        </w:rPr>
-        <w:t>Создать и сравни</w:t>
-      </w:r>
-      <w:r>
-        <w:rPr>
-          <w:sz w:val="28"/>
-        </w:rPr>
-        <w:t>ть три вида ансамблей (</w:t>
-      </w:r>
-      <w:proofErr w:type="spellStart"/>
-      <w:r>
-        <w:rPr>
-          <w:sz w:val="28"/>
-        </w:rPr>
-        <w:t>Average</w:t>
-      </w:r>
-      <w:proofErr w:type="spellEnd"/>
-      <w:r>
-        <w:rPr>
-          <w:sz w:val="28"/>
-        </w:rPr>
-        <w:t xml:space="preserve">, </w:t>
-      </w:r>
-      <w:proofErr w:type="spellStart"/>
-      <w:r>
-        <w:rPr>
-          <w:sz w:val="28"/>
-        </w:rPr>
-        <w:t>WeightedAverageLayer</w:t>
-      </w:r>
-      <w:proofErr w:type="spellEnd"/>
-      <w:r>
-        <w:rPr>
-          <w:sz w:val="28"/>
-        </w:rPr>
-        <w:t xml:space="preserve">, </w:t>
-      </w:r>
-      <w:proofErr w:type="spellStart"/>
-      <w:r>
-        <w:rPr>
-          <w:sz w:val="28"/>
-        </w:rPr>
-        <w:t>Stacking</w:t>
-      </w:r>
-      <w:proofErr w:type="spellEnd"/>
-      <w:r>
-        <w:rPr>
-          <w:sz w:val="28"/>
-        </w:rPr>
-        <w:t xml:space="preserve"> </w:t>
-      </w:r>
-      <w:proofErr w:type="spellStart"/>
-      <w:r>
-        <w:rPr>
-          <w:sz w:val="28"/>
-        </w:rPr>
-        <w:t>Ensemble</w:t>
-      </w:r>
-      <w:proofErr w:type="spellEnd"/>
-      <w:r>
-        <w:rPr>
-          <w:sz w:val="28"/>
-        </w:rPr>
-        <w:t>) на основе моделей бинарной сегментации поврежденных областей леса.</w:t>
+        <w:ind w:left="714" w:hanging="357"/>
+        <w:rPr>
+          <w:sz w:val="28"/>
+        </w:rPr>
+      </w:pPr>
+      <w:r>
+        <w:rPr>
+          <w:sz w:val="28"/>
+        </w:rPr>
+        <w:t>Необходимо сгенерировать синтетические данные и обучить на них модель авторегрессии, модель LSTM.</w:t>
       </w:r>
     </w:p>
     <w:p>
@@ -1085,15 +1033,25 @@
           <w:numId w:val="30"/>
         </w:numPr>
         <w:spacing w:line="360" w:lineRule="auto"/>
-        <w:rPr>
-          <w:sz w:val="28"/>
-        </w:rPr>
-      </w:pPr>
-      <w:r>
-        <w:rPr>
-          <w:sz w:val="28"/>
-        </w:rPr>
-        <w:t>Попробуйте разные комбинации моделей в ансамбле, поменяйте их количество</w:t>
+        <w:ind w:left="714" w:hanging="357"/>
+        <w:rPr>
+          <w:sz w:val="28"/>
+        </w:rPr>
+      </w:pPr>
+      <w:r>
+        <w:rPr>
+          <w:sz w:val="28"/>
+        </w:rPr>
+        <w:t>Обучить рекуррентную нейронную сеть на реальных данных погоды по варианту.</w:t>
+      </w:r>
+      <w:r>
+        <w:t xml:space="preserve"> </w:t>
+      </w:r>
+      <w:r>
+        <w:rPr>
+          <w:sz w:val="28"/>
+        </w:rPr>
+        <w:t>Вариант города соответствует группе: 1 - Москва, 2 - Санкт-Петербург, 3 - Новосибирск, 4 - Екатеринбург</w:t>
       </w:r>
     </w:p>
     <w:p>
@@ -1104,24 +1062,31 @@
           <w:numId w:val="30"/>
         </w:numPr>
         <w:spacing w:line="360" w:lineRule="auto"/>
-        <w:rPr>
-          <w:sz w:val="28"/>
-        </w:rPr>
-      </w:pPr>
-      <w:r>
-        <w:rPr>
-          <w:sz w:val="28"/>
-        </w:rPr>
-        <w:t xml:space="preserve">Подберите лучшие веса для </w:t>
+        <w:ind w:left="714" w:hanging="357"/>
+        <w:rPr>
+          <w:sz w:val="28"/>
+        </w:rPr>
+      </w:pPr>
+      <w:r>
+        <w:rPr>
+          <w:sz w:val="28"/>
+        </w:rPr>
+        <w:t xml:space="preserve">Отчет должен содержать: титульный лист, задание с вариантом, скриншоты и краткие пояснения по каждому этапу лабораторной работы. Результаты моделей авторегрессии, LSTM на </w:t>
       </w:r>
       <w:proofErr w:type="spellStart"/>
       <w:r>
         <w:rPr>
           <w:sz w:val="28"/>
         </w:rPr>
-        <w:t>WeightedAverageLayer</w:t>
+        <w:t>систетических</w:t>
       </w:r>
       <w:proofErr w:type="spellEnd"/>
+      <w:r>
+        <w:rPr>
+          <w:sz w:val="28"/>
+        </w:rPr>
+        <w:t xml:space="preserve"> данных, а также результаты обучения на реальных данных, итоговую таблицу со результатами для всех вариантов обучения</w:t>
+      </w:r>
     </w:p>
     <w:p>
       <w:pPr>
@@ -1131,41 +1096,191 @@
           <w:numId w:val="30"/>
         </w:numPr>
         <w:spacing w:line="360" w:lineRule="auto"/>
-      </w:pPr>
-      <w:r>
-        <w:rPr>
-          <w:sz w:val="28"/>
-        </w:rPr>
-        <w:t xml:space="preserve">Поменяйте выходную часть в </w:t>
+        <w:rPr>
+          <w:sz w:val="28"/>
+        </w:rPr>
+      </w:pPr>
+      <w:r>
+        <w:rPr>
+          <w:sz w:val="28"/>
+        </w:rPr>
+        <w:t>Проведите обучение трех моделей по вашему варианту для вашего города.</w:t>
+      </w:r>
+      <w:r>
+        <w:t xml:space="preserve"> </w:t>
+      </w:r>
+      <w:r>
+        <w:rPr>
+          <w:sz w:val="28"/>
+        </w:rPr>
+        <w:t>Вариант города соответствует группе: 1 - Москва, 2 - Санкт-Петербург, 3 - Новосибирск, 4 - Екатеринбург</w:t>
+      </w:r>
+    </w:p>
+    <w:p>
+      <w:pPr>
+        <w:pStyle w:val="a9"/>
+        <w:numPr>
+          <w:ilvl w:val="0"/>
+          <w:numId w:val="30"/>
+        </w:numPr>
+        <w:spacing w:line="360" w:lineRule="auto"/>
+        <w:ind w:left="714" w:hanging="357"/>
+        <w:rPr>
+          <w:sz w:val="28"/>
+        </w:rPr>
+      </w:pPr>
+      <w:r>
+        <w:rPr>
+          <w:sz w:val="28"/>
+        </w:rPr>
+        <w:t xml:space="preserve">Измените </w:t>
       </w:r>
       <w:proofErr w:type="spellStart"/>
       <w:r>
         <w:rPr>
           <w:sz w:val="28"/>
         </w:rPr>
-        <w:t>Stacking</w:t>
+        <w:t>гиперпараметры</w:t>
       </w:r>
       <w:proofErr w:type="spellEnd"/>
       <w:r>
         <w:rPr>
           <w:sz w:val="28"/>
         </w:rPr>
-        <w:t xml:space="preserve"> </w:t>
+        <w:t xml:space="preserve"> обучения для улучшения модели: количество эпох, размер </w:t>
       </w:r>
       <w:proofErr w:type="spellStart"/>
       <w:r>
         <w:rPr>
           <w:sz w:val="28"/>
         </w:rPr>
-        <w:t>Ensemble</w:t>
+        <w:t>батча</w:t>
       </w:r>
       <w:proofErr w:type="spellEnd"/>
       <w:r>
         <w:rPr>
           <w:sz w:val="28"/>
         </w:rPr>
-        <w:t xml:space="preserve"> (количество слоёв, их параметры)</w:t>
-      </w:r>
+        <w:t>, скорость обучения</w:t>
+      </w:r>
+    </w:p>
+    <w:p>
+      <w:pPr>
+        <w:pStyle w:val="a9"/>
+        <w:numPr>
+          <w:ilvl w:val="0"/>
+          <w:numId w:val="30"/>
+        </w:numPr>
+        <w:spacing w:line="360" w:lineRule="auto"/>
+        <w:ind w:left="714" w:hanging="357"/>
+        <w:rPr>
+          <w:sz w:val="28"/>
+        </w:rPr>
+      </w:pPr>
+      <w:r>
+        <w:rPr>
+          <w:sz w:val="28"/>
+        </w:rPr>
+        <w:t>Создайте два варианта синтетических данных: первый вариант только сезонная компонента и шум; второй вариант только меняющийся тренд и шум</w:t>
+      </w:r>
+    </w:p>
+    <w:p>
+      <w:pPr>
+        <w:pStyle w:val="a9"/>
+        <w:numPr>
+          <w:ilvl w:val="0"/>
+          <w:numId w:val="30"/>
+        </w:numPr>
+        <w:spacing w:line="360" w:lineRule="auto"/>
+        <w:ind w:left="714" w:hanging="357"/>
+        <w:rPr>
+          <w:sz w:val="28"/>
+        </w:rPr>
+      </w:pPr>
+      <w:r>
+        <w:rPr>
+          <w:sz w:val="28"/>
+        </w:rPr>
+        <w:t xml:space="preserve">Измените конфигурацию </w:t>
+      </w:r>
+      <w:proofErr w:type="spellStart"/>
+      <w:r>
+        <w:rPr>
+          <w:sz w:val="28"/>
+        </w:rPr>
+        <w:t>нейросети</w:t>
+      </w:r>
+      <w:proofErr w:type="spellEnd"/>
+      <w:r>
+        <w:rPr>
+          <w:sz w:val="28"/>
+        </w:rPr>
+        <w:t xml:space="preserve">: оставьте одну однонаправленную ячейку LSTM с выходным </w:t>
+      </w:r>
+      <w:proofErr w:type="spellStart"/>
+      <w:r>
+        <w:rPr>
+          <w:sz w:val="28"/>
+        </w:rPr>
+        <w:t>полносвязным</w:t>
+      </w:r>
+      <w:proofErr w:type="spellEnd"/>
+      <w:r>
+        <w:rPr>
+          <w:sz w:val="28"/>
+        </w:rPr>
+        <w:t xml:space="preserve"> слоем. Обучите ее на новых синтетических данных и сравните 3 разных варианта размерности состояния ячейки.</w:t>
+      </w:r>
+    </w:p>
+    <w:p>
+      <w:pPr>
+        <w:pStyle w:val="a9"/>
+        <w:numPr>
+          <w:ilvl w:val="0"/>
+          <w:numId w:val="30"/>
+        </w:numPr>
+        <w:spacing w:line="360" w:lineRule="auto"/>
+        <w:ind w:left="714" w:hanging="357"/>
+        <w:rPr>
+          <w:sz w:val="28"/>
+        </w:rPr>
+      </w:pPr>
+      <w:r>
+        <w:rPr>
+          <w:sz w:val="28"/>
+        </w:rPr>
+        <w:t>Укажите, какие действия помогли улучшить метрики ваших моделей и объясните почему.</w:t>
+      </w:r>
+    </w:p>
+    <w:p>
+      <w:pPr>
+        <w:pStyle w:val="a9"/>
+        <w:numPr>
+          <w:ilvl w:val="0"/>
+          <w:numId w:val="30"/>
+        </w:numPr>
+        <w:spacing w:line="360" w:lineRule="auto"/>
+        <w:ind w:left="714" w:hanging="357"/>
+        <w:rPr>
+          <w:sz w:val="28"/>
+        </w:rPr>
+      </w:pPr>
+      <w:r>
+        <w:rPr>
+          <w:sz w:val="28"/>
+        </w:rPr>
+        <w:t>Укажите в отчете как меняется количество обучаемых в LSTM параметров при изменении ее конфигурации</w:t>
+      </w:r>
+    </w:p>
+    <w:p>
+      <w:pPr>
+        <w:pStyle w:val="a9"/>
+        <w:numPr>
+          <w:ilvl w:val="0"/>
+          <w:numId w:val="30"/>
+        </w:numPr>
+        <w:spacing w:line="360" w:lineRule="auto"/>
+      </w:pPr>
       <w:r>
         <w:br w:type="page"/>
       </w:r>
@@ -1190,7 +1305,7 @@
         <w:rPr>
           <w:sz w:val="28"/>
         </w:rPr>
-        <w:t>Попробуйте разные комбинации моделей в ансамбле, поменяйте их количество</w:t>
+        <w:t>Проведите обучение трех моделей по вашему варианту для вашего города.</w:t>
       </w:r>
     </w:p>
     <w:p>
@@ -1218,16 +1333,36 @@
         <w:rPr>
           <w:sz w:val="28"/>
         </w:rPr>
-        <w:t xml:space="preserve">Подберите лучшие веса для </w:t>
+        <w:t xml:space="preserve">Измените </w:t>
       </w:r>
       <w:proofErr w:type="spellStart"/>
       <w:r>
         <w:rPr>
           <w:sz w:val="28"/>
         </w:rPr>
-        <w:t>WeightedAverageLayer</w:t>
+        <w:t>гиперпараметры</w:t>
       </w:r>
       <w:proofErr w:type="spellEnd"/>
+      <w:r>
+        <w:rPr>
+          <w:sz w:val="28"/>
+        </w:rPr>
+        <w:t xml:space="preserve"> обучения для улучшения модели: количество эпох, размер </w:t>
+      </w:r>
+      <w:proofErr w:type="spellStart"/>
+      <w:r>
+        <w:rPr>
+          <w:sz w:val="28"/>
+        </w:rPr>
+        <w:t>батча</w:t>
+      </w:r>
+      <w:proofErr w:type="spellEnd"/>
+      <w:r>
+        <w:rPr>
+          <w:sz w:val="28"/>
+        </w:rPr>
+        <w:t>, скорость обучения</w:t>
+      </w:r>
     </w:p>
     <w:p>
       <w:pPr>
@@ -1254,35 +1389,7 @@
         <w:rPr>
           <w:sz w:val="28"/>
         </w:rPr>
-        <w:t xml:space="preserve">Поменяйте выходную часть в </w:t>
-      </w:r>
-      <w:proofErr w:type="spellStart"/>
-      <w:r>
-        <w:rPr>
-          <w:sz w:val="28"/>
-        </w:rPr>
-        <w:t>Stacking</w:t>
-      </w:r>
-      <w:proofErr w:type="spellEnd"/>
-      <w:r>
-        <w:rPr>
-          <w:sz w:val="28"/>
-        </w:rPr>
-        <w:t xml:space="preserve"> </w:t>
-      </w:r>
-      <w:proofErr w:type="spellStart"/>
-      <w:r>
-        <w:rPr>
-          <w:sz w:val="28"/>
-        </w:rPr>
-        <w:t>Ensemble</w:t>
-      </w:r>
-      <w:proofErr w:type="spellEnd"/>
-      <w:r>
-        <w:rPr>
-          <w:sz w:val="28"/>
-        </w:rPr>
-        <w:t xml:space="preserve"> (количество слоёв, их параметры)</w:t>
+        <w:t>Создайте два варианта синтетических данных: первый вариант только сезонная компонента и шум; второй вариант только меняющийся тренд и шум</w:t>
       </w:r>
     </w:p>
     <w:p>
@@ -1290,7 +1397,127 @@
         <w:pStyle w:val="1"/>
         <w:spacing w:after="440"/>
         <w:ind w:firstLine="709"/>
-      </w:pPr>
+        <w:rPr>
+          <w:sz w:val="28"/>
+        </w:rPr>
+      </w:pPr>
+      <w:r>
+        <w:rPr>
+          <w:sz w:val="28"/>
+        </w:rPr>
+        <w:t xml:space="preserve">Часть </w:t>
+      </w:r>
+      <w:r>
+        <w:rPr>
+          <w:sz w:val="28"/>
+        </w:rPr>
+        <w:t>4</w:t>
+      </w:r>
+      <w:r>
+        <w:rPr>
+          <w:sz w:val="28"/>
+        </w:rPr>
+        <w:t xml:space="preserve">. </w:t>
+      </w:r>
+      <w:r>
+        <w:rPr>
+          <w:sz w:val="28"/>
+        </w:rPr>
+        <w:t xml:space="preserve">Измените конфигурацию </w:t>
+      </w:r>
+      <w:proofErr w:type="spellStart"/>
+      <w:r>
+        <w:rPr>
+          <w:sz w:val="28"/>
+        </w:rPr>
+        <w:t>нейросети</w:t>
+      </w:r>
+      <w:proofErr w:type="spellEnd"/>
+      <w:r>
+        <w:rPr>
+          <w:sz w:val="28"/>
+        </w:rPr>
+        <w:t xml:space="preserve">: оставьте одну однонаправленную ячейку LSTM с выходным </w:t>
+      </w:r>
+      <w:proofErr w:type="spellStart"/>
+      <w:r>
+        <w:rPr>
+          <w:sz w:val="28"/>
+        </w:rPr>
+        <w:t>полносвязным</w:t>
+      </w:r>
+      <w:proofErr w:type="spellEnd"/>
+      <w:r>
+        <w:rPr>
+          <w:sz w:val="28"/>
+        </w:rPr>
+        <w:t xml:space="preserve"> слоем. Обучите ее на новых синтетических данных и сравните 3 разных варианта размерности состояния ячейки.</w:t>
+      </w:r>
+    </w:p>
+    <w:p>
+      <w:pPr>
+        <w:pStyle w:val="1"/>
+        <w:spacing w:after="440"/>
+        <w:ind w:firstLine="709"/>
+        <w:rPr>
+          <w:sz w:val="28"/>
+        </w:rPr>
+      </w:pPr>
+      <w:r>
+        <w:rPr>
+          <w:sz w:val="28"/>
+        </w:rPr>
+        <w:t xml:space="preserve">Часть </w:t>
+      </w:r>
+      <w:r>
+        <w:rPr>
+          <w:sz w:val="28"/>
+        </w:rPr>
+        <w:t>5</w:t>
+      </w:r>
+      <w:r>
+        <w:rPr>
+          <w:sz w:val="28"/>
+        </w:rPr>
+        <w:t xml:space="preserve">. </w:t>
+      </w:r>
+      <w:r>
+        <w:rPr>
+          <w:sz w:val="28"/>
+        </w:rPr>
+        <w:t>Укажите, какие действия помогли улучшить метрики ваших моделей и объясните почему.</w:t>
+      </w:r>
+    </w:p>
+    <w:p>
+      <w:pPr>
+        <w:pStyle w:val="1"/>
+        <w:spacing w:after="440"/>
+        <w:ind w:firstLine="709"/>
+      </w:pPr>
+      <w:r>
+        <w:rPr>
+          <w:sz w:val="28"/>
+        </w:rPr>
+        <w:t xml:space="preserve">Часть </w:t>
+      </w:r>
+      <w:r>
+        <w:rPr>
+          <w:sz w:val="28"/>
+        </w:rPr>
+        <w:t>6</w:t>
+      </w:r>
+      <w:r>
+        <w:rPr>
+          <w:sz w:val="28"/>
+        </w:rPr>
+        <w:t xml:space="preserve">. </w:t>
+      </w:r>
+      <w:r>
+        <w:rPr>
+          <w:sz w:val="28"/>
+        </w:rPr>
+        <w:t>Укажите в отчете как меняется количество обучаемых в LSTM параметров при изменении ее конфигурации</w:t>
+      </w:r>
       <w:r>
         <w:rPr>
           <w:sz w:val="28"/>
@@ -1472,8 +1699,16 @@
               <w:rPr>
                 <w:b/>
               </w:rPr>
-              <w:t>Конфигурация нейросети</w:t>
-            </w:r>
+              <w:t xml:space="preserve">Конфигурация </w:t>
+            </w:r>
+            <w:proofErr w:type="spellStart"/>
+            <w:r>
+              <w:rPr>
+                <w:b/>
+              </w:rPr>
+              <w:t>нейросети</w:t>
+            </w:r>
+            <w:proofErr w:type="spellEnd"/>
           </w:p>
         </w:tc>
         <w:tc>
@@ -1671,8 +1906,6 @@
             <w:r>
               <w:t>у</w:t>
             </w:r>
-            <w:bookmarkStart w:id="1" w:name="_GoBack"/>
-            <w:bookmarkEnd w:id="1"/>
             <w:r>
               <w:rPr>
                 <w:lang w:val="en-US"/>
@@ -1789,71 +2022,6 @@
             <w:pPr>
               <w:spacing w:line="360" w:lineRule="auto"/>
             </w:pPr>
-            <w:r>
-              <w:rPr>
-                <w:lang w:val="en-US"/>
-              </w:rPr>
-              <w:t>FC</w:t>
-            </w:r>
-            <w:r>
-              <w:t>(512),</w:t>
-            </w:r>
-          </w:p>
-          <w:p>
-            <w:pPr>
-              <w:spacing w:line="360" w:lineRule="auto"/>
-            </w:pPr>
-            <w:r>
-              <w:rPr>
-                <w:lang w:val="en-US"/>
-              </w:rPr>
-              <w:t>FC</w:t>
-            </w:r>
-            <w:r>
-              <w:t>(256),</w:t>
-            </w:r>
-          </w:p>
-          <w:p>
-            <w:pPr>
-              <w:spacing w:line="360" w:lineRule="auto"/>
-            </w:pPr>
-            <w:r>
-              <w:rPr>
-                <w:lang w:val="en-US"/>
-              </w:rPr>
-              <w:t>FC</w:t>
-            </w:r>
-            <w:r>
-              <w:t>(64),</w:t>
-            </w:r>
-          </w:p>
-          <w:p>
-            <w:pPr>
-              <w:spacing w:line="360" w:lineRule="auto"/>
-            </w:pPr>
-            <w:r>
-              <w:rPr>
-                <w:lang w:val="en-US"/>
-              </w:rPr>
-              <w:t>FC</w:t>
-            </w:r>
-            <w:r>
-              <w:t>(256),</w:t>
-            </w:r>
-          </w:p>
-          <w:p>
-            <w:pPr>
-              <w:spacing w:line="360" w:lineRule="auto"/>
-            </w:pPr>
-            <w:r>
-              <w:rPr>
-                <w:lang w:val="en-US"/>
-              </w:rPr>
-              <w:t>FC</w:t>
-            </w:r>
-            <w:r>
-              <w:t>(512)</w:t>
-            </w:r>
           </w:p>
         </w:tc>
         <w:tc>
@@ -1867,71 +2035,6 @@
                 <w:lang w:val="en-US"/>
               </w:rPr>
             </w:pPr>
-            <w:proofErr w:type="spellStart"/>
-            <w:r>
-              <w:rPr>
-                <w:lang w:val="en-US"/>
-              </w:rPr>
-              <w:t>lr</w:t>
-            </w:r>
-            <w:proofErr w:type="spellEnd"/>
-            <w:r>
-              <w:rPr>
-                <w:lang w:val="en-US"/>
-              </w:rPr>
-              <w:t>=0.00</w:t>
-            </w:r>
-            <w:r>
-              <w:rPr>
-                <w:lang w:val="en-US"/>
-              </w:rPr>
-              <w:t>1</w:t>
-            </w:r>
-          </w:p>
-          <w:p>
-            <w:pPr>
-              <w:spacing w:line="360" w:lineRule="auto"/>
-              <w:rPr>
-                <w:lang w:val="en-US"/>
-              </w:rPr>
-            </w:pPr>
-            <w:proofErr w:type="spellStart"/>
-            <w:r>
-              <w:rPr>
-                <w:lang w:val="en-US"/>
-              </w:rPr>
-              <w:t>batch_size</w:t>
-            </w:r>
-            <w:proofErr w:type="spellEnd"/>
-            <w:r>
-              <w:rPr>
-                <w:lang w:val="en-US"/>
-              </w:rPr>
-              <w:t xml:space="preserve"> = 256</w:t>
-            </w:r>
-          </w:p>
-          <w:p>
-            <w:pPr>
-              <w:spacing w:line="360" w:lineRule="auto"/>
-              <w:rPr>
-                <w:lang w:val="en-US"/>
-              </w:rPr>
-            </w:pPr>
-            <w:r>
-              <w:rPr>
-                <w:lang w:val="en-US"/>
-              </w:rPr>
-              <w:t xml:space="preserve">epoch = </w:t>
-            </w:r>
-            <w:r>
-              <w:t>40</w:t>
-            </w:r>
-            <w:r>
-              <w:rPr>
-                <w:lang w:val="en-US"/>
-              </w:rPr>
-              <w:t>0</w:t>
-            </w:r>
           </w:p>
         </w:tc>
         <w:tc>
@@ -1942,28 +2045,26 @@
             <w:pPr>
               <w:spacing w:line="360" w:lineRule="auto"/>
             </w:pPr>
-            <w:r>
-              <w:t xml:space="preserve">train = </w:t>
-            </w:r>
-            <w:r>
-              <w:t>85.3</w:t>
-            </w:r>
-            <w:r>
-              <w:t>%</w:t>
+            <w:proofErr w:type="spellStart"/>
+            <w:r>
+              <w:t>train</w:t>
+            </w:r>
+            <w:proofErr w:type="spellEnd"/>
+            <w:r>
+              <w:t xml:space="preserve"> = %</w:t>
             </w:r>
           </w:p>
           <w:p>
             <w:pPr>
               <w:spacing w:line="360" w:lineRule="auto"/>
             </w:pPr>
-            <w:r>
-              <w:t xml:space="preserve">test = </w:t>
-            </w:r>
-            <w:r>
-              <w:t>84.07</w:t>
-            </w:r>
-            <w:r>
-              <w:t>%</w:t>
+            <w:proofErr w:type="spellStart"/>
+            <w:r>
+              <w:t>test</w:t>
+            </w:r>
+            <w:proofErr w:type="spellEnd"/>
+            <w:r>
+              <w:t xml:space="preserve"> = %</w:t>
             </w:r>
           </w:p>
         </w:tc>
@@ -1976,7 +2077,7 @@
               <w:spacing w:line="360" w:lineRule="auto"/>
             </w:pPr>
             <w:r>
-              <w:t>Изменение гиперпараметров</w:t>
+              <w:t>обучение трех моделей по вашему варианту для вашего города.</w:t>
             </w:r>
           </w:p>
         </w:tc>
@@ -1990,93 +2091,146 @@
             <w:pPr>
               <w:spacing w:line="360" w:lineRule="auto"/>
             </w:pPr>
-            <w:r>
-              <w:rPr>
-                <w:lang w:val="en-US"/>
-              </w:rPr>
-              <w:t>FC</w:t>
-            </w:r>
-            <w:r>
-              <w:t>(512),</w:t>
+          </w:p>
+        </w:tc>
+        <w:tc>
+          <w:tcPr>
+            <w:tcW w:w="2268" w:type="dxa"/>
+          </w:tcPr>
+          <w:p>
+            <w:pPr>
+              <w:spacing w:line="360" w:lineRule="auto"/>
+            </w:pPr>
+          </w:p>
+        </w:tc>
+        <w:tc>
+          <w:tcPr>
+            <w:tcW w:w="1701" w:type="dxa"/>
+          </w:tcPr>
+          <w:p>
+            <w:pPr>
+              <w:spacing w:line="360" w:lineRule="auto"/>
+            </w:pPr>
+            <w:proofErr w:type="spellStart"/>
+            <w:r>
+              <w:t>train</w:t>
+            </w:r>
+            <w:proofErr w:type="spellEnd"/>
+            <w:r>
+              <w:t xml:space="preserve"> = %</w:t>
             </w:r>
           </w:p>
           <w:p>
             <w:pPr>
               <w:spacing w:line="360" w:lineRule="auto"/>
             </w:pPr>
-            <w:r>
-              <w:rPr>
-                <w:lang w:val="en-US"/>
-              </w:rPr>
-              <w:t>FC</w:t>
-            </w:r>
-            <w:r>
-              <w:t>(256),</w:t>
+            <w:proofErr w:type="spellStart"/>
+            <w:r>
+              <w:t>test</w:t>
+            </w:r>
+            <w:proofErr w:type="spellEnd"/>
+            <w:r>
+              <w:t xml:space="preserve"> = %</w:t>
+            </w:r>
+          </w:p>
+        </w:tc>
+        <w:tc>
+          <w:tcPr>
+            <w:tcW w:w="1985" w:type="dxa"/>
+          </w:tcPr>
+          <w:p>
+            <w:pPr>
+              <w:spacing w:line="360" w:lineRule="auto"/>
+            </w:pPr>
+            <w:r>
+              <w:t>обучение трех моделей по вашему варианту для вашего города.</w:t>
+            </w:r>
+          </w:p>
+        </w:tc>
+      </w:tr>
+      <w:tr>
+        <w:tc>
+          <w:tcPr>
+            <w:tcW w:w="3539" w:type="dxa"/>
+          </w:tcPr>
+          <w:p>
+            <w:pPr>
+              <w:spacing w:line="360" w:lineRule="auto"/>
+            </w:pPr>
+          </w:p>
+        </w:tc>
+        <w:tc>
+          <w:tcPr>
+            <w:tcW w:w="2268" w:type="dxa"/>
+          </w:tcPr>
+          <w:p>
+            <w:pPr>
+              <w:spacing w:line="360" w:lineRule="auto"/>
+            </w:pPr>
+          </w:p>
+        </w:tc>
+        <w:tc>
+          <w:tcPr>
+            <w:tcW w:w="1701" w:type="dxa"/>
+          </w:tcPr>
+          <w:p>
+            <w:pPr>
+              <w:spacing w:line="360" w:lineRule="auto"/>
+            </w:pPr>
+            <w:proofErr w:type="spellStart"/>
+            <w:r>
+              <w:t>train</w:t>
+            </w:r>
+            <w:proofErr w:type="spellEnd"/>
+            <w:r>
+              <w:t xml:space="preserve"> = %</w:t>
             </w:r>
           </w:p>
           <w:p>
             <w:pPr>
               <w:spacing w:line="360" w:lineRule="auto"/>
             </w:pPr>
-            <w:r>
-              <w:rPr>
-                <w:lang w:val="en-US"/>
-              </w:rPr>
-              <w:t>FC</w:t>
-            </w:r>
-            <w:r>
-              <w:t>(64),</w:t>
+            <w:proofErr w:type="spellStart"/>
+            <w:r>
+              <w:t>test</w:t>
+            </w:r>
+            <w:proofErr w:type="spellEnd"/>
+            <w:r>
+              <w:t xml:space="preserve"> = %</w:t>
             </w:r>
           </w:p>
+        </w:tc>
+        <w:tc>
+          <w:tcPr>
+            <w:tcW w:w="1985" w:type="dxa"/>
+          </w:tcPr>
           <w:p>
             <w:pPr>
               <w:spacing w:line="360" w:lineRule="auto"/>
             </w:pPr>
             <w:r>
-              <w:t>FC(32</w:t>
-            </w:r>
-            <w:r>
-              <w:t>),</w:t>
+              <w:t xml:space="preserve">Измените </w:t>
+            </w:r>
+            <w:proofErr w:type="spellStart"/>
+            <w:r>
+              <w:t>гиперпараметры</w:t>
+            </w:r>
+            <w:proofErr w:type="spellEnd"/>
+            <w:r>
+              <w:t xml:space="preserve"> обучения</w:t>
             </w:r>
           </w:p>
+        </w:tc>
+      </w:tr>
+      <w:tr>
+        <w:tc>
+          <w:tcPr>
+            <w:tcW w:w="3539" w:type="dxa"/>
+          </w:tcPr>
           <w:p>
             <w:pPr>
               <w:spacing w:line="360" w:lineRule="auto"/>
             </w:pPr>
-            <w:r>
-              <w:t>FC(64),</w:t>
-            </w:r>
-          </w:p>
-          <w:p>
-            <w:pPr>
-              <w:spacing w:line="360" w:lineRule="auto"/>
-            </w:pPr>
-            <w:r>
-              <w:rPr>
-                <w:lang w:val="en-US"/>
-              </w:rPr>
-              <w:t>FC</w:t>
-            </w:r>
-            <w:r>
-              <w:t>(256),</w:t>
-            </w:r>
-          </w:p>
-          <w:p>
-            <w:pPr>
-              <w:spacing w:line="360" w:lineRule="auto"/>
-              <w:rPr>
-                <w:lang w:val="en-US"/>
-              </w:rPr>
-            </w:pPr>
-            <w:r>
-              <w:rPr>
-                <w:lang w:val="en-US"/>
-              </w:rPr>
-              <w:t>FC</w:t>
-            </w:r>
-            <w:r>
-              <w:t>(512)</w:t>
-            </w:r>
           </w:p>
         </w:tc>
         <w:tc>
@@ -2090,62 +2244,6 @@
                 <w:lang w:val="en-US"/>
               </w:rPr>
             </w:pPr>
-            <w:proofErr w:type="spellStart"/>
-            <w:r>
-              <w:rPr>
-                <w:lang w:val="en-US"/>
-              </w:rPr>
-              <w:t>lr</w:t>
-            </w:r>
-            <w:proofErr w:type="spellEnd"/>
-            <w:r>
-              <w:rPr>
-                <w:lang w:val="en-US"/>
-              </w:rPr>
-              <w:t>=0.001</w:t>
-            </w:r>
-          </w:p>
-          <w:p>
-            <w:pPr>
-              <w:spacing w:line="360" w:lineRule="auto"/>
-              <w:rPr>
-                <w:lang w:val="en-US"/>
-              </w:rPr>
-            </w:pPr>
-            <w:proofErr w:type="spellStart"/>
-            <w:r>
-              <w:rPr>
-                <w:lang w:val="en-US"/>
-              </w:rPr>
-              <w:t>batch_size</w:t>
-            </w:r>
-            <w:proofErr w:type="spellEnd"/>
-            <w:r>
-              <w:rPr>
-                <w:lang w:val="en-US"/>
-              </w:rPr>
-              <w:t xml:space="preserve"> = 256</w:t>
-            </w:r>
-          </w:p>
-          <w:p>
-            <w:pPr>
-              <w:spacing w:line="360" w:lineRule="auto"/>
-              <w:rPr>
-                <w:lang w:val="en-US"/>
-              </w:rPr>
-            </w:pPr>
-            <w:r>
-              <w:rPr>
-                <w:lang w:val="en-US"/>
-              </w:rPr>
-              <w:t>epoch = 40</w:t>
-            </w:r>
-            <w:r>
-              <w:rPr>
-                <w:lang w:val="en-US"/>
-              </w:rPr>
-              <w:t>0</w:t>
-            </w:r>
           </w:p>
         </w:tc>
         <w:tc>
@@ -2156,28 +2254,26 @@
             <w:pPr>
               <w:spacing w:line="360" w:lineRule="auto"/>
             </w:pPr>
-            <w:r>
-              <w:t xml:space="preserve">train = </w:t>
-            </w:r>
-            <w:r>
-              <w:t>80.48</w:t>
-            </w:r>
-            <w:r>
-              <w:t>%</w:t>
+            <w:proofErr w:type="spellStart"/>
+            <w:r>
+              <w:t>train</w:t>
+            </w:r>
+            <w:proofErr w:type="spellEnd"/>
+            <w:r>
+              <w:t xml:space="preserve"> = %</w:t>
             </w:r>
           </w:p>
           <w:p>
             <w:pPr>
               <w:spacing w:line="360" w:lineRule="auto"/>
             </w:pPr>
-            <w:r>
-              <w:t xml:space="preserve">test = </w:t>
-            </w:r>
-            <w:r>
-              <w:t>77.99</w:t>
-            </w:r>
-            <w:r>
-              <w:t>%</w:t>
+            <w:proofErr w:type="spellStart"/>
+            <w:r>
+              <w:t>test</w:t>
+            </w:r>
+            <w:proofErr w:type="spellEnd"/>
+            <w:r>
+              <w:t xml:space="preserve"> = %</w:t>
             </w:r>
           </w:p>
         </w:tc>
@@ -2190,7 +2286,15 @@
               <w:spacing w:line="360" w:lineRule="auto"/>
             </w:pPr>
             <w:r>
-              <w:t>Увеличение количества слоёв</w:t>
+              <w:t xml:space="preserve">Измените </w:t>
+            </w:r>
+            <w:proofErr w:type="spellStart"/>
+            <w:r>
+              <w:t>гиперпараметры</w:t>
+            </w:r>
+            <w:proofErr w:type="spellEnd"/>
+            <w:r>
+              <w:t xml:space="preserve"> обучения</w:t>
             </w:r>
           </w:p>
         </w:tc>
@@ -2204,46 +2308,6 @@
             <w:pPr>
               <w:spacing w:line="360" w:lineRule="auto"/>
             </w:pPr>
-            <w:r>
-              <w:rPr>
-                <w:lang w:val="en-US"/>
-              </w:rPr>
-              <w:t>FC</w:t>
-            </w:r>
-            <w:r>
-              <w:t>(512),</w:t>
-            </w:r>
-          </w:p>
-          <w:p>
-            <w:pPr>
-              <w:spacing w:line="360" w:lineRule="auto"/>
-            </w:pPr>
-            <w:r>
-              <w:rPr>
-                <w:lang w:val="en-US"/>
-              </w:rPr>
-              <w:t>FC</w:t>
-            </w:r>
-            <w:r>
-              <w:t>(256),</w:t>
-            </w:r>
-          </w:p>
-          <w:p>
-            <w:pPr>
-              <w:spacing w:line="360" w:lineRule="auto"/>
-              <w:rPr>
-                <w:lang w:val="en-US"/>
-              </w:rPr>
-            </w:pPr>
-            <w:r>
-              <w:rPr>
-                <w:lang w:val="en-US"/>
-              </w:rPr>
-              <w:t>FC</w:t>
-            </w:r>
-            <w:r>
-              <w:t>(512)</w:t>
-            </w:r>
           </w:p>
         </w:tc>
         <w:tc>
@@ -2257,56 +2321,6 @@
                 <w:lang w:val="en-US"/>
               </w:rPr>
             </w:pPr>
-            <w:proofErr w:type="spellStart"/>
-            <w:r>
-              <w:rPr>
-                <w:lang w:val="en-US"/>
-              </w:rPr>
-              <w:t>lr</w:t>
-            </w:r>
-            <w:proofErr w:type="spellEnd"/>
-            <w:r>
-              <w:rPr>
-                <w:lang w:val="en-US"/>
-              </w:rPr>
-              <w:t>=0.001</w:t>
-            </w:r>
-          </w:p>
-          <w:p>
-            <w:pPr>
-              <w:spacing w:line="360" w:lineRule="auto"/>
-              <w:rPr>
-                <w:lang w:val="en-US"/>
-              </w:rPr>
-            </w:pPr>
-            <w:proofErr w:type="spellStart"/>
-            <w:r>
-              <w:rPr>
-                <w:lang w:val="en-US"/>
-              </w:rPr>
-              <w:t>batch_size</w:t>
-            </w:r>
-            <w:proofErr w:type="spellEnd"/>
-            <w:r>
-              <w:rPr>
-                <w:lang w:val="en-US"/>
-              </w:rPr>
-              <w:t xml:space="preserve"> = 256</w:t>
-            </w:r>
-          </w:p>
-          <w:p>
-            <w:pPr>
-              <w:spacing w:line="360" w:lineRule="auto"/>
-              <w:rPr>
-                <w:lang w:val="en-US"/>
-              </w:rPr>
-            </w:pPr>
-            <w:r>
-              <w:rPr>
-                <w:lang w:val="en-US"/>
-              </w:rPr>
-              <w:t>epoch = 400</w:t>
-            </w:r>
           </w:p>
         </w:tc>
         <w:tc>
@@ -2317,28 +2331,26 @@
             <w:pPr>
               <w:spacing w:line="360" w:lineRule="auto"/>
             </w:pPr>
-            <w:r>
-              <w:t xml:space="preserve">train = </w:t>
-            </w:r>
-            <w:r>
-              <w:t>84.95</w:t>
-            </w:r>
-            <w:r>
-              <w:t>%</w:t>
+            <w:proofErr w:type="spellStart"/>
+            <w:r>
+              <w:t>train</w:t>
+            </w:r>
+            <w:proofErr w:type="spellEnd"/>
+            <w:r>
+              <w:t xml:space="preserve"> = %</w:t>
             </w:r>
           </w:p>
           <w:p>
             <w:pPr>
               <w:spacing w:line="360" w:lineRule="auto"/>
             </w:pPr>
-            <w:r>
-              <w:t xml:space="preserve">test = </w:t>
-            </w:r>
-            <w:r>
-              <w:t>84.82</w:t>
-            </w:r>
-            <w:r>
-              <w:t>%</w:t>
+            <w:proofErr w:type="spellStart"/>
+            <w:r>
+              <w:t>test</w:t>
+            </w:r>
+            <w:proofErr w:type="spellEnd"/>
+            <w:r>
+              <w:t xml:space="preserve"> = %</w:t>
             </w:r>
           </w:p>
         </w:tc>
@@ -2351,7 +2363,15 @@
               <w:spacing w:line="360" w:lineRule="auto"/>
             </w:pPr>
             <w:r>
-              <w:t>Уменьшение количества слоёв</w:t>
+              <w:t xml:space="preserve">Измените </w:t>
+            </w:r>
+            <w:proofErr w:type="spellStart"/>
+            <w:r>
+              <w:t>гиперпараметры</w:t>
+            </w:r>
+            <w:proofErr w:type="spellEnd"/>
+            <w:r>
+              <w:t xml:space="preserve"> обучения</w:t>
             </w:r>
           </w:p>
         </w:tc>
@@ -2365,74 +2385,6 @@
             <w:pPr>
               <w:spacing w:line="360" w:lineRule="auto"/>
             </w:pPr>
-            <w:r>
-              <w:rPr>
-                <w:lang w:val="en-US"/>
-              </w:rPr>
-              <w:t>FC</w:t>
-            </w:r>
-            <w:r>
-              <w:t>(512),</w:t>
-            </w:r>
-          </w:p>
-          <w:p>
-            <w:pPr>
-              <w:spacing w:line="360" w:lineRule="auto"/>
-            </w:pPr>
-            <w:r>
-              <w:rPr>
-                <w:lang w:val="en-US"/>
-              </w:rPr>
-              <w:t>FC</w:t>
-            </w:r>
-            <w:r>
-              <w:t>(256),</w:t>
-            </w:r>
-          </w:p>
-          <w:p>
-            <w:pPr>
-              <w:spacing w:line="360" w:lineRule="auto"/>
-            </w:pPr>
-            <w:r>
-              <w:rPr>
-                <w:lang w:val="en-US"/>
-              </w:rPr>
-              <w:t>FC</w:t>
-            </w:r>
-            <w:r>
-              <w:t>(128</w:t>
-            </w:r>
-            <w:r>
-              <w:t>),</w:t>
-            </w:r>
-          </w:p>
-          <w:p>
-            <w:pPr>
-              <w:spacing w:line="360" w:lineRule="auto"/>
-            </w:pPr>
-            <w:r>
-              <w:rPr>
-                <w:lang w:val="en-US"/>
-              </w:rPr>
-              <w:t>FC</w:t>
-            </w:r>
-            <w:r>
-              <w:t>(256),</w:t>
-            </w:r>
-          </w:p>
-          <w:p>
-            <w:pPr>
-              <w:spacing w:line="360" w:lineRule="auto"/>
-            </w:pPr>
-            <w:r>
-              <w:rPr>
-                <w:lang w:val="en-US"/>
-              </w:rPr>
-              <w:t>FC</w:t>
-            </w:r>
-            <w:r>
-              <w:t>(512)</w:t>
-            </w:r>
           </w:p>
         </w:tc>
         <w:tc>
@@ -2446,56 +2398,6 @@
                 <w:lang w:val="en-US"/>
               </w:rPr>
             </w:pPr>
-            <w:proofErr w:type="spellStart"/>
-            <w:r>
-              <w:rPr>
-                <w:lang w:val="en-US"/>
-              </w:rPr>
-              <w:t>lr</w:t>
-            </w:r>
-            <w:proofErr w:type="spellEnd"/>
-            <w:r>
-              <w:rPr>
-                <w:lang w:val="en-US"/>
-              </w:rPr>
-              <w:t>=0.001</w:t>
-            </w:r>
-          </w:p>
-          <w:p>
-            <w:pPr>
-              <w:spacing w:line="360" w:lineRule="auto"/>
-              <w:rPr>
-                <w:lang w:val="en-US"/>
-              </w:rPr>
-            </w:pPr>
-            <w:proofErr w:type="spellStart"/>
-            <w:r>
-              <w:rPr>
-                <w:lang w:val="en-US"/>
-              </w:rPr>
-              <w:t>batch_size</w:t>
-            </w:r>
-            <w:proofErr w:type="spellEnd"/>
-            <w:r>
-              <w:rPr>
-                <w:lang w:val="en-US"/>
-              </w:rPr>
-              <w:t xml:space="preserve"> = 256</w:t>
-            </w:r>
-          </w:p>
-          <w:p>
-            <w:pPr>
-              <w:spacing w:line="360" w:lineRule="auto"/>
-              <w:rPr>
-                <w:lang w:val="en-US"/>
-              </w:rPr>
-            </w:pPr>
-            <w:r>
-              <w:rPr>
-                <w:lang w:val="en-US"/>
-              </w:rPr>
-              <w:t>epoch = 400</w:t>
-            </w:r>
           </w:p>
         </w:tc>
         <w:tc>
@@ -2506,28 +2408,26 @@
             <w:pPr>
               <w:spacing w:line="360" w:lineRule="auto"/>
             </w:pPr>
-            <w:r>
-              <w:t xml:space="preserve">train = </w:t>
-            </w:r>
-            <w:r>
-              <w:t>88.44</w:t>
-            </w:r>
-            <w:r>
-              <w:t>%</w:t>
+            <w:proofErr w:type="spellStart"/>
+            <w:r>
+              <w:t>train</w:t>
+            </w:r>
+            <w:proofErr w:type="spellEnd"/>
+            <w:r>
+              <w:t xml:space="preserve"> = %</w:t>
             </w:r>
           </w:p>
           <w:p>
             <w:pPr>
               <w:spacing w:line="360" w:lineRule="auto"/>
             </w:pPr>
-            <w:r>
-              <w:t xml:space="preserve">test = </w:t>
-            </w:r>
-            <w:r>
-              <w:t>87.89</w:t>
-            </w:r>
-            <w:r>
-              <w:t>%</w:t>
+            <w:proofErr w:type="spellStart"/>
+            <w:r>
+              <w:t>test</w:t>
+            </w:r>
+            <w:proofErr w:type="spellEnd"/>
+            <w:r>
+              <w:t xml:space="preserve"> = %</w:t>
             </w:r>
           </w:p>
         </w:tc>
@@ -2540,8 +2440,288 @@
               <w:spacing w:line="360" w:lineRule="auto"/>
             </w:pPr>
             <w:r>
-              <w:t>Увеличение количества нейронов</w:t>
-            </w:r>
+              <w:t>первый вариант только сезонная компонента и шум</w:t>
+            </w:r>
+          </w:p>
+        </w:tc>
+      </w:tr>
+      <w:tr>
+        <w:tc>
+          <w:tcPr>
+            <w:tcW w:w="3539" w:type="dxa"/>
+          </w:tcPr>
+          <w:p>
+            <w:pPr>
+              <w:spacing w:line="360" w:lineRule="auto"/>
+            </w:pPr>
+          </w:p>
+        </w:tc>
+        <w:tc>
+          <w:tcPr>
+            <w:tcW w:w="2268" w:type="dxa"/>
+          </w:tcPr>
+          <w:p>
+            <w:pPr>
+              <w:spacing w:line="360" w:lineRule="auto"/>
+            </w:pPr>
+          </w:p>
+        </w:tc>
+        <w:tc>
+          <w:tcPr>
+            <w:tcW w:w="1701" w:type="dxa"/>
+          </w:tcPr>
+          <w:p>
+            <w:pPr>
+              <w:spacing w:line="360" w:lineRule="auto"/>
+            </w:pPr>
+            <w:proofErr w:type="spellStart"/>
+            <w:r>
+              <w:t>train</w:t>
+            </w:r>
+            <w:proofErr w:type="spellEnd"/>
+            <w:r>
+              <w:t xml:space="preserve"> = %</w:t>
+            </w:r>
+          </w:p>
+          <w:p>
+            <w:pPr>
+              <w:spacing w:line="360" w:lineRule="auto"/>
+            </w:pPr>
+            <w:proofErr w:type="spellStart"/>
+            <w:r>
+              <w:lastRenderedPageBreak/>
+              <w:t>test</w:t>
+            </w:r>
+            <w:proofErr w:type="spellEnd"/>
+            <w:r>
+              <w:t xml:space="preserve"> = %</w:t>
+            </w:r>
+          </w:p>
+        </w:tc>
+        <w:tc>
+          <w:tcPr>
+            <w:tcW w:w="1985" w:type="dxa"/>
+          </w:tcPr>
+          <w:p>
+            <w:pPr>
+              <w:spacing w:line="360" w:lineRule="auto"/>
+            </w:pPr>
+            <w:r>
+              <w:lastRenderedPageBreak/>
+              <w:t xml:space="preserve">; второй вариант </w:t>
+            </w:r>
+            <w:r>
+              <w:lastRenderedPageBreak/>
+              <w:t>только меняющийся тренд и шум</w:t>
+            </w:r>
+          </w:p>
+        </w:tc>
+      </w:tr>
+      <w:tr>
+        <w:tc>
+          <w:tcPr>
+            <w:tcW w:w="3539" w:type="dxa"/>
+          </w:tcPr>
+          <w:p>
+            <w:pPr>
+              <w:spacing w:line="360" w:lineRule="auto"/>
+            </w:pPr>
+          </w:p>
+        </w:tc>
+        <w:tc>
+          <w:tcPr>
+            <w:tcW w:w="2268" w:type="dxa"/>
+          </w:tcPr>
+          <w:p>
+            <w:pPr>
+              <w:spacing w:line="360" w:lineRule="auto"/>
+            </w:pPr>
+          </w:p>
+        </w:tc>
+        <w:tc>
+          <w:tcPr>
+            <w:tcW w:w="1701" w:type="dxa"/>
+          </w:tcPr>
+          <w:p>
+            <w:pPr>
+              <w:spacing w:line="360" w:lineRule="auto"/>
+            </w:pPr>
+            <w:proofErr w:type="spellStart"/>
+            <w:r>
+              <w:t>train</w:t>
+            </w:r>
+            <w:proofErr w:type="spellEnd"/>
+            <w:r>
+              <w:t xml:space="preserve"> = %</w:t>
+            </w:r>
+          </w:p>
+          <w:p>
+            <w:pPr>
+              <w:spacing w:line="360" w:lineRule="auto"/>
+            </w:pPr>
+            <w:proofErr w:type="spellStart"/>
+            <w:r>
+              <w:t>test</w:t>
+            </w:r>
+            <w:proofErr w:type="spellEnd"/>
+            <w:r>
+              <w:t xml:space="preserve"> = %</w:t>
+            </w:r>
+          </w:p>
+        </w:tc>
+        <w:tc>
+          <w:tcPr>
+            <w:tcW w:w="1985" w:type="dxa"/>
+          </w:tcPr>
+          <w:p>
+            <w:pPr>
+              <w:spacing w:line="360" w:lineRule="auto"/>
+            </w:pPr>
+            <w:r>
+              <w:t xml:space="preserve">оставьте одну однонаправленную ячейку LSTM с выходным </w:t>
+            </w:r>
+            <w:proofErr w:type="spellStart"/>
+            <w:r>
+              <w:t>полносвязным</w:t>
+            </w:r>
+            <w:proofErr w:type="spellEnd"/>
+            <w:r>
+              <w:t xml:space="preserve"> слоем</w:t>
+            </w:r>
+          </w:p>
+        </w:tc>
+      </w:tr>
+      <w:tr>
+        <w:tc>
+          <w:tcPr>
+            <w:tcW w:w="3539" w:type="dxa"/>
+          </w:tcPr>
+          <w:p>
+            <w:pPr>
+              <w:spacing w:line="360" w:lineRule="auto"/>
+            </w:pPr>
+          </w:p>
+        </w:tc>
+        <w:tc>
+          <w:tcPr>
+            <w:tcW w:w="2268" w:type="dxa"/>
+          </w:tcPr>
+          <w:p>
+            <w:pPr>
+              <w:spacing w:line="360" w:lineRule="auto"/>
+            </w:pPr>
+          </w:p>
+        </w:tc>
+        <w:tc>
+          <w:tcPr>
+            <w:tcW w:w="1701" w:type="dxa"/>
+          </w:tcPr>
+          <w:p>
+            <w:pPr>
+              <w:spacing w:line="360" w:lineRule="auto"/>
+            </w:pPr>
+            <w:proofErr w:type="spellStart"/>
+            <w:r>
+              <w:t>train</w:t>
+            </w:r>
+            <w:proofErr w:type="spellEnd"/>
+            <w:r>
+              <w:t xml:space="preserve"> = %</w:t>
+            </w:r>
+          </w:p>
+          <w:p>
+            <w:pPr>
+              <w:spacing w:line="360" w:lineRule="auto"/>
+            </w:pPr>
+            <w:proofErr w:type="spellStart"/>
+            <w:r>
+              <w:t>test</w:t>
+            </w:r>
+            <w:proofErr w:type="spellEnd"/>
+            <w:r>
+              <w:t xml:space="preserve"> = %</w:t>
+            </w:r>
+          </w:p>
+        </w:tc>
+        <w:tc>
+          <w:tcPr>
+            <w:tcW w:w="1985" w:type="dxa"/>
+          </w:tcPr>
+          <w:p>
+            <w:pPr>
+              <w:spacing w:line="360" w:lineRule="auto"/>
+            </w:pPr>
+            <w:r>
+              <w:t>сравните 3 разных варианта размерности состояния ячейки.</w:t>
+            </w:r>
+          </w:p>
+        </w:tc>
+      </w:tr>
+      <w:tr>
+        <w:tc>
+          <w:tcPr>
+            <w:tcW w:w="3539" w:type="dxa"/>
+          </w:tcPr>
+          <w:p>
+            <w:pPr>
+              <w:spacing w:line="360" w:lineRule="auto"/>
+            </w:pPr>
+          </w:p>
+        </w:tc>
+        <w:tc>
+          <w:tcPr>
+            <w:tcW w:w="2268" w:type="dxa"/>
+          </w:tcPr>
+          <w:p>
+            <w:pPr>
+              <w:spacing w:line="360" w:lineRule="auto"/>
+            </w:pPr>
+          </w:p>
+        </w:tc>
+        <w:tc>
+          <w:tcPr>
+            <w:tcW w:w="1701" w:type="dxa"/>
+          </w:tcPr>
+          <w:p>
+            <w:pPr>
+              <w:spacing w:line="360" w:lineRule="auto"/>
+            </w:pPr>
+            <w:proofErr w:type="spellStart"/>
+            <w:r>
+              <w:t>train</w:t>
+            </w:r>
+            <w:proofErr w:type="spellEnd"/>
+            <w:r>
+              <w:t xml:space="preserve"> = %</w:t>
+            </w:r>
+          </w:p>
+          <w:p>
+            <w:pPr>
+              <w:spacing w:line="360" w:lineRule="auto"/>
+            </w:pPr>
+            <w:proofErr w:type="spellStart"/>
+            <w:r>
+              <w:t>test</w:t>
+            </w:r>
+            <w:proofErr w:type="spellEnd"/>
+            <w:r>
+              <w:t xml:space="preserve"> = %</w:t>
+            </w:r>
+          </w:p>
+        </w:tc>
+        <w:tc>
+          <w:tcPr>
+            <w:tcW w:w="1985" w:type="dxa"/>
+          </w:tcPr>
+          <w:p>
+            <w:pPr>
+              <w:spacing w:line="360" w:lineRule="auto"/>
+            </w:pPr>
+            <w:r>
+              <w:t>сравните 3 разных варианта размерности состояния ячейки.</w:t>
+            </w:r>
+            <w:bookmarkStart w:id="1" w:name="_GoBack"/>
+            <w:bookmarkEnd w:id="1"/>
           </w:p>
         </w:tc>
       </w:tr>
